--- a/data/input/codebook/codebook.docx
+++ b/data/input/codebook/codebook.docx
@@ -51,7 +51,7 @@
           <w:szCs w:val="24"/>
           <w:color w:val="000000"/>
         </w:rPr>
-        <w:t xml:space="preserve">Data Dictionary (Codebook) for the EVA and ReSurveyEurope Combined Dataset</w:t>
+        <w:t xml:space="preserve">Data Dictionary (Codebook) for the EVA and ReSurveyEurope data</w:t>
       </w:r>
     </w:p>
     <w:p>
